--- a/Jenkins email notifications.docx
+++ b/Jenkins email notifications.docx
@@ -210,7 +210,6 @@
     <w:p/>
     <w:p/>
     <w:p>
-      <w:bookmarkStart w:id="0" w:name="_GoBack"/>
       <w:r>
         <w:rPr>
           <w:noProof/>
@@ -251,6 +250,285 @@
           </wp:inline>
         </w:drawing>
       </w:r>
+    </w:p>
+    <w:p>
+      <w:r>
+        <w:rPr>
+          <w:noProof/>
+        </w:rPr>
+        <w:drawing>
+          <wp:inline distT="0" distB="0" distL="0" distR="0" wp14:anchorId="3CF2FFED" wp14:editId="2A02B6FC">
+            <wp:extent cx="5943600" cy="991235"/>
+            <wp:effectExtent l="0" t="0" r="0" b="0"/>
+            <wp:docPr id="5" name="Picture 5"/>
+            <wp:cNvGraphicFramePr>
+              <a:graphicFrameLocks xmlns:a="http://schemas.openxmlformats.org/drawingml/2006/main" noChangeAspect="1"/>
+            </wp:cNvGraphicFramePr>
+            <a:graphic xmlns:a="http://schemas.openxmlformats.org/drawingml/2006/main">
+              <a:graphicData uri="http://schemas.openxmlformats.org/drawingml/2006/picture">
+                <pic:pic xmlns:pic="http://schemas.openxmlformats.org/drawingml/2006/picture">
+                  <pic:nvPicPr>
+                    <pic:cNvPr id="1" name=""/>
+                    <pic:cNvPicPr/>
+                  </pic:nvPicPr>
+                  <pic:blipFill>
+                    <a:blip r:embed="rId8"/>
+                    <a:stretch>
+                      <a:fillRect/>
+                    </a:stretch>
+                  </pic:blipFill>
+                  <pic:spPr>
+                    <a:xfrm>
+                      <a:off x="0" y="0"/>
+                      <a:ext cx="5943600" cy="991235"/>
+                    </a:xfrm>
+                    <a:prstGeom prst="rect">
+                      <a:avLst/>
+                    </a:prstGeom>
+                  </pic:spPr>
+                </pic:pic>
+              </a:graphicData>
+            </a:graphic>
+          </wp:inline>
+        </w:drawing>
+      </w:r>
+    </w:p>
+    <w:p/>
+    <w:p>
+      <w:proofErr w:type="spellStart"/>
+      <w:r>
+        <w:t>Git</w:t>
+      </w:r>
+      <w:proofErr w:type="spellEnd"/>
+      <w:r>
+        <w:t xml:space="preserve"> hub:</w:t>
+      </w:r>
+    </w:p>
+    <w:p>
+      <w:pPr>
+        <w:rPr>
+          <w:noProof/>
+        </w:rPr>
+      </w:pPr>
+    </w:p>
+    <w:p>
+      <w:pPr>
+        <w:rPr>
+          <w:noProof/>
+        </w:rPr>
+      </w:pPr>
+      <w:r>
+        <w:rPr>
+          <w:noProof/>
+        </w:rPr>
+        <w:drawing>
+          <wp:inline distT="0" distB="0" distL="0" distR="0" wp14:anchorId="60B58068" wp14:editId="6CDDB6DD">
+            <wp:extent cx="5943600" cy="532765"/>
+            <wp:effectExtent l="0" t="0" r="0" b="635"/>
+            <wp:docPr id="8" name="Picture 8"/>
+            <wp:cNvGraphicFramePr>
+              <a:graphicFrameLocks xmlns:a="http://schemas.openxmlformats.org/drawingml/2006/main" noChangeAspect="1"/>
+            </wp:cNvGraphicFramePr>
+            <a:graphic xmlns:a="http://schemas.openxmlformats.org/drawingml/2006/main">
+              <a:graphicData uri="http://schemas.openxmlformats.org/drawingml/2006/picture">
+                <pic:pic xmlns:pic="http://schemas.openxmlformats.org/drawingml/2006/picture">
+                  <pic:nvPicPr>
+                    <pic:cNvPr id="1" name=""/>
+                    <pic:cNvPicPr/>
+                  </pic:nvPicPr>
+                  <pic:blipFill>
+                    <a:blip r:embed="rId9"/>
+                    <a:stretch>
+                      <a:fillRect/>
+                    </a:stretch>
+                  </pic:blipFill>
+                  <pic:spPr>
+                    <a:xfrm>
+                      <a:off x="0" y="0"/>
+                      <a:ext cx="5943600" cy="532765"/>
+                    </a:xfrm>
+                    <a:prstGeom prst="rect">
+                      <a:avLst/>
+                    </a:prstGeom>
+                  </pic:spPr>
+                </pic:pic>
+              </a:graphicData>
+            </a:graphic>
+          </wp:inline>
+        </w:drawing>
+      </w:r>
+    </w:p>
+    <w:p/>
+    <w:p/>
+    <w:p>
+      <w:r>
+        <w:rPr>
+          <w:noProof/>
+        </w:rPr>
+        <w:drawing>
+          <wp:inline distT="0" distB="0" distL="0" distR="0" wp14:anchorId="1B6D6026" wp14:editId="2EDA884B">
+            <wp:extent cx="5943600" cy="1407795"/>
+            <wp:effectExtent l="0" t="0" r="0" b="1905"/>
+            <wp:docPr id="6" name="Picture 6"/>
+            <wp:cNvGraphicFramePr>
+              <a:graphicFrameLocks xmlns:a="http://schemas.openxmlformats.org/drawingml/2006/main" noChangeAspect="1"/>
+            </wp:cNvGraphicFramePr>
+            <a:graphic xmlns:a="http://schemas.openxmlformats.org/drawingml/2006/main">
+              <a:graphicData uri="http://schemas.openxmlformats.org/drawingml/2006/picture">
+                <pic:pic xmlns:pic="http://schemas.openxmlformats.org/drawingml/2006/picture">
+                  <pic:nvPicPr>
+                    <pic:cNvPr id="1" name=""/>
+                    <pic:cNvPicPr/>
+                  </pic:nvPicPr>
+                  <pic:blipFill>
+                    <a:blip r:embed="rId10"/>
+                    <a:stretch>
+                      <a:fillRect/>
+                    </a:stretch>
+                  </pic:blipFill>
+                  <pic:spPr>
+                    <a:xfrm>
+                      <a:off x="0" y="0"/>
+                      <a:ext cx="5943600" cy="1407795"/>
+                    </a:xfrm>
+                    <a:prstGeom prst="rect">
+                      <a:avLst/>
+                    </a:prstGeom>
+                  </pic:spPr>
+                </pic:pic>
+              </a:graphicData>
+            </a:graphic>
+          </wp:inline>
+        </w:drawing>
+      </w:r>
+    </w:p>
+    <w:p>
+      <w:r>
+        <w:rPr>
+          <w:noProof/>
+        </w:rPr>
+        <w:drawing>
+          <wp:inline distT="0" distB="0" distL="0" distR="0" wp14:anchorId="0256AE73" wp14:editId="71E2251D">
+            <wp:extent cx="5943600" cy="1504315"/>
+            <wp:effectExtent l="0" t="0" r="0" b="635"/>
+            <wp:docPr id="7" name="Picture 7"/>
+            <wp:cNvGraphicFramePr>
+              <a:graphicFrameLocks xmlns:a="http://schemas.openxmlformats.org/drawingml/2006/main" noChangeAspect="1"/>
+            </wp:cNvGraphicFramePr>
+            <a:graphic xmlns:a="http://schemas.openxmlformats.org/drawingml/2006/main">
+              <a:graphicData uri="http://schemas.openxmlformats.org/drawingml/2006/picture">
+                <pic:pic xmlns:pic="http://schemas.openxmlformats.org/drawingml/2006/picture">
+                  <pic:nvPicPr>
+                    <pic:cNvPr id="1" name=""/>
+                    <pic:cNvPicPr/>
+                  </pic:nvPicPr>
+                  <pic:blipFill>
+                    <a:blip r:embed="rId11"/>
+                    <a:stretch>
+                      <a:fillRect/>
+                    </a:stretch>
+                  </pic:blipFill>
+                  <pic:spPr>
+                    <a:xfrm>
+                      <a:off x="0" y="0"/>
+                      <a:ext cx="5943600" cy="1504315"/>
+                    </a:xfrm>
+                    <a:prstGeom prst="rect">
+                      <a:avLst/>
+                    </a:prstGeom>
+                  </pic:spPr>
+                </pic:pic>
+              </a:graphicData>
+            </a:graphic>
+          </wp:inline>
+        </w:drawing>
+      </w:r>
+    </w:p>
+    <w:p>
+      <w:r>
+        <w:rPr>
+          <w:noProof/>
+        </w:rPr>
+        <w:drawing>
+          <wp:inline distT="0" distB="0" distL="0" distR="0" wp14:anchorId="0213F678" wp14:editId="1D02AF8A">
+            <wp:extent cx="5943600" cy="3024505"/>
+            <wp:effectExtent l="0" t="0" r="0" b="4445"/>
+            <wp:docPr id="9" name="Picture 9"/>
+            <wp:cNvGraphicFramePr>
+              <a:graphicFrameLocks xmlns:a="http://schemas.openxmlformats.org/drawingml/2006/main" noChangeAspect="1"/>
+            </wp:cNvGraphicFramePr>
+            <a:graphic xmlns:a="http://schemas.openxmlformats.org/drawingml/2006/main">
+              <a:graphicData uri="http://schemas.openxmlformats.org/drawingml/2006/picture">
+                <pic:pic xmlns:pic="http://schemas.openxmlformats.org/drawingml/2006/picture">
+                  <pic:nvPicPr>
+                    <pic:cNvPr id="1" name=""/>
+                    <pic:cNvPicPr/>
+                  </pic:nvPicPr>
+                  <pic:blipFill>
+                    <a:blip r:embed="rId12"/>
+                    <a:stretch>
+                      <a:fillRect/>
+                    </a:stretch>
+                  </pic:blipFill>
+                  <pic:spPr>
+                    <a:xfrm>
+                      <a:off x="0" y="0"/>
+                      <a:ext cx="5943600" cy="3024505"/>
+                    </a:xfrm>
+                    <a:prstGeom prst="rect">
+                      <a:avLst/>
+                    </a:prstGeom>
+                  </pic:spPr>
+                </pic:pic>
+              </a:graphicData>
+            </a:graphic>
+          </wp:inline>
+        </w:drawing>
+      </w:r>
+    </w:p>
+    <w:p>
+      <w:r>
+        <w:rPr>
+          <w:noProof/>
+        </w:rPr>
+        <w:lastRenderedPageBreak/>
+        <w:drawing>
+          <wp:inline distT="0" distB="0" distL="0" distR="0" wp14:anchorId="50E835F0" wp14:editId="5A50D055">
+            <wp:extent cx="5943600" cy="3245485"/>
+            <wp:effectExtent l="0" t="0" r="0" b="0"/>
+            <wp:docPr id="10" name="Picture 10"/>
+            <wp:cNvGraphicFramePr>
+              <a:graphicFrameLocks xmlns:a="http://schemas.openxmlformats.org/drawingml/2006/main" noChangeAspect="1"/>
+            </wp:cNvGraphicFramePr>
+            <a:graphic xmlns:a="http://schemas.openxmlformats.org/drawingml/2006/main">
+              <a:graphicData uri="http://schemas.openxmlformats.org/drawingml/2006/picture">
+                <pic:pic xmlns:pic="http://schemas.openxmlformats.org/drawingml/2006/picture">
+                  <pic:nvPicPr>
+                    <pic:cNvPr id="1" name=""/>
+                    <pic:cNvPicPr/>
+                  </pic:nvPicPr>
+                  <pic:blipFill>
+                    <a:blip r:embed="rId13"/>
+                    <a:stretch>
+                      <a:fillRect/>
+                    </a:stretch>
+                  </pic:blipFill>
+                  <pic:spPr>
+                    <a:xfrm>
+                      <a:off x="0" y="0"/>
+                      <a:ext cx="5943600" cy="3245485"/>
+                    </a:xfrm>
+                    <a:prstGeom prst="rect">
+                      <a:avLst/>
+                    </a:prstGeom>
+                  </pic:spPr>
+                </pic:pic>
+              </a:graphicData>
+            </a:graphic>
+          </wp:inline>
+        </w:drawing>
+      </w:r>
+      <w:bookmarkStart w:id="0" w:name="_GoBack"/>
       <w:bookmarkEnd w:id="0"/>
     </w:p>
     <w:sectPr>
